--- a/doc/Postipoisi impordi juhend (MV).docx
+++ b/doc/Postipoisi impordi juhend (MV).docx
@@ -1,6 +1,6 @@
 
 <file path=word/document.xml><?xml version="1.0" encoding="utf-8"?>
-<w:document xmlns:ve="http://schemas.openxmlformats.org/markup-compatibility/2006" xmlns:o="urn:schemas-microsoft-com:office:office" xmlns:r="http://schemas.openxmlformats.org/officeDocument/2006/relationships" xmlns:m="http://schemas.openxmlformats.org/officeDocument/2006/math" xmlns:v="urn:schemas-microsoft-com:vml" xmlns:wp="http://schemas.openxmlformats.org/drawingml/2006/wordprocessingDrawing" xmlns:w10="urn:schemas-microsoft-com:office:word" xmlns:w="http://schemas.openxmlformats.org/wordprocessingml/2006/main" xmlns:wne="http://schemas.microsoft.com/office/word/2006/wordml">
+<w:document xmlns:wpc="http://schemas.microsoft.com/office/word/2010/wordprocessingCanvas" xmlns:mc="http://schemas.openxmlformats.org/markup-compatibility/2006" xmlns:o="urn:schemas-microsoft-com:office:office" xmlns:r="http://schemas.openxmlformats.org/officeDocument/2006/relationships" xmlns:m="http://schemas.openxmlformats.org/officeDocument/2006/math" xmlns:v="urn:schemas-microsoft-com:vml" xmlns:wp14="http://schemas.microsoft.com/office/word/2010/wordprocessingDrawing" xmlns:wp="http://schemas.openxmlformats.org/drawingml/2006/wordprocessingDrawing" xmlns:w10="urn:schemas-microsoft-com:office:word" xmlns:w="http://schemas.openxmlformats.org/wordprocessingml/2006/main" xmlns:w14="http://schemas.microsoft.com/office/word/2010/wordml" xmlns:wpg="http://schemas.microsoft.com/office/word/2010/wordprocessingGroup" xmlns:wpi="http://schemas.microsoft.com/office/word/2010/wordprocessingInk" xmlns:wne="http://schemas.microsoft.com/office/word/2006/wordml" xmlns:wps="http://schemas.microsoft.com/office/word/2010/wordprocessingShape" mc:Ignorable="w14 wp14">
   <w:body>
     <w:p>
       <w:pPr>
@@ -36,11 +36,10 @@
           <w:insideH w:val="single" w:sz="4" w:space="0" w:color="auto"/>
           <w:insideV w:val="single" w:sz="4" w:space="0" w:color="auto"/>
         </w:tblBorders>
-        <w:tblLook w:val="0000"/>
+        <w:tblLook w:val="0000" w:firstRow="0" w:lastRow="0" w:firstColumn="0" w:lastColumn="0" w:noHBand="0" w:noVBand="0"/>
       </w:tblPr>
       <w:tblGrid>
         <w:gridCol w:w="1008"/>
-        <w:gridCol w:w="1440"/>
         <w:gridCol w:w="1980"/>
         <w:gridCol w:w="5426"/>
       </w:tblGrid>
@@ -69,28 +68,6 @@
         </w:tc>
         <w:tc>
           <w:tcPr>
-            <w:tcW w:w="1440" w:type="dxa"/>
-          </w:tcPr>
-          <w:p>
-            <w:pPr>
-              <w:rPr>
-                <w:b/>
-                <w:bCs/>
-                <w:sz w:val="16"/>
-              </w:rPr>
-            </w:pPr>
-            <w:r>
-              <w:rPr>
-                <w:b/>
-                <w:bCs/>
-                <w:sz w:val="16"/>
-              </w:rPr>
-              <w:t>Muutja</w:t>
-            </w:r>
-          </w:p>
-        </w:tc>
-        <w:tc>
-          <w:tcPr>
             <w:tcW w:w="1980" w:type="dxa"/>
           </w:tcPr>
           <w:p>
@@ -101,6 +78,8 @@
                 <w:sz w:val="16"/>
               </w:rPr>
             </w:pPr>
+            <w:bookmarkStart w:id="2" w:name="_GoBack"/>
+            <w:bookmarkEnd w:id="2"/>
             <w:r>
               <w:rPr>
                 <w:b/>
@@ -154,37 +133,7 @@
               <w:rPr>
                 <w:sz w:val="16"/>
               </w:rPr>
-              <w:t>1</w:t>
-            </w:r>
-            <w:r>
-              <w:rPr>
-                <w:sz w:val="16"/>
-              </w:rPr>
-              <w:t>.</w:t>
-            </w:r>
-            <w:r>
-              <w:rPr>
-                <w:sz w:val="16"/>
-              </w:rPr>
-              <w:t>0</w:t>
-            </w:r>
-          </w:p>
-        </w:tc>
-        <w:tc>
-          <w:tcPr>
-            <w:tcW w:w="1440" w:type="dxa"/>
-          </w:tcPr>
-          <w:p>
-            <w:pPr>
-              <w:rPr>
-                <w:sz w:val="16"/>
-              </w:rPr>
-            </w:pPr>
-            <w:r>
-              <w:rPr>
-                <w:sz w:val="16"/>
-              </w:rPr>
-              <w:t>Alar Kvell</w:t>
+              <w:t>1.0</w:t>
             </w:r>
           </w:p>
         </w:tc>
@@ -202,25 +151,7 @@
               <w:rPr>
                 <w:sz w:val="16"/>
               </w:rPr>
-              <w:t>30</w:t>
-            </w:r>
-            <w:r>
-              <w:rPr>
-                <w:sz w:val="16"/>
-              </w:rPr>
-              <w:t>.12</w:t>
-            </w:r>
-            <w:r>
-              <w:rPr>
-                <w:sz w:val="16"/>
-              </w:rPr>
-              <w:t>.20</w:t>
-            </w:r>
-            <w:r>
-              <w:rPr>
-                <w:sz w:val="16"/>
-              </w:rPr>
-              <w:t>10</w:t>
+              <w:t>30.12.2010</w:t>
             </w:r>
           </w:p>
         </w:tc>
@@ -250,7 +181,7 @@
         <w:pStyle w:val="Heading2"/>
         <w:spacing w:line="360" w:lineRule="auto"/>
       </w:pPr>
-      <w:bookmarkStart w:id="2" w:name="_Ref50186911"/>
+      <w:bookmarkStart w:id="3" w:name="_Ref50186911"/>
       <w:r>
         <w:t>Juhend</w:t>
       </w:r>
@@ -623,11 +554,15 @@
         <w:t>Kui import on edukalt lõppenud, siis eemaldage DHS rakenduse seadistusfailist alfresco-global.properties punktis 3 lisatud seaded. DHS rakenduse seadistusfailis alfresco-global.properties tehtud muudatused hakkavad mõjuma DHS rakenduse järgmisel käivitamisel.</w:t>
       </w:r>
     </w:p>
-    <w:bookmarkEnd w:id="2"/>
+    <w:bookmarkEnd w:id="3"/>
     <w:p/>
     <w:sectPr>
-      <w:headerReference w:type="default" r:id="rId11"/>
+      <w:headerReference w:type="even" r:id="rId9"/>
+      <w:headerReference w:type="default" r:id="rId10"/>
+      <w:footerReference w:type="even" r:id="rId11"/>
       <w:footerReference w:type="default" r:id="rId12"/>
+      <w:headerReference w:type="first" r:id="rId13"/>
+      <w:footerReference w:type="first" r:id="rId14"/>
       <w:pgSz w:w="11906" w:h="16838" w:code="9"/>
       <w:pgMar w:top="1361" w:right="1134" w:bottom="1361" w:left="1134" w:header="709" w:footer="709" w:gutter="0"/>
       <w:cols w:space="708"/>
@@ -638,7 +573,7 @@
 </file>
 
 <file path=word/endnotes.xml><?xml version="1.0" encoding="utf-8"?>
-<w:endnotes xmlns:ve="http://schemas.openxmlformats.org/markup-compatibility/2006" xmlns:o="urn:schemas-microsoft-com:office:office" xmlns:r="http://schemas.openxmlformats.org/officeDocument/2006/relationships" xmlns:m="http://schemas.openxmlformats.org/officeDocument/2006/math" xmlns:v="urn:schemas-microsoft-com:vml" xmlns:wp="http://schemas.openxmlformats.org/drawingml/2006/wordprocessingDrawing" xmlns:w10="urn:schemas-microsoft-com:office:word" xmlns:w="http://schemas.openxmlformats.org/wordprocessingml/2006/main" xmlns:wne="http://schemas.microsoft.com/office/word/2006/wordml">
+<w:endnotes xmlns:wpc="http://schemas.microsoft.com/office/word/2010/wordprocessingCanvas" xmlns:mc="http://schemas.openxmlformats.org/markup-compatibility/2006" xmlns:o="urn:schemas-microsoft-com:office:office" xmlns:r="http://schemas.openxmlformats.org/officeDocument/2006/relationships" xmlns:m="http://schemas.openxmlformats.org/officeDocument/2006/math" xmlns:v="urn:schemas-microsoft-com:vml" xmlns:wp14="http://schemas.microsoft.com/office/word/2010/wordprocessingDrawing" xmlns:wp="http://schemas.openxmlformats.org/drawingml/2006/wordprocessingDrawing" xmlns:w10="urn:schemas-microsoft-com:office:word" xmlns:w="http://schemas.openxmlformats.org/wordprocessingml/2006/main" xmlns:w14="http://schemas.microsoft.com/office/word/2010/wordml" xmlns:wpg="http://schemas.microsoft.com/office/word/2010/wordprocessingGroup" xmlns:wpi="http://schemas.microsoft.com/office/word/2010/wordprocessingInk" xmlns:wne="http://schemas.microsoft.com/office/word/2006/wordml" xmlns:wps="http://schemas.microsoft.com/office/word/2010/wordprocessingShape" mc:Ignorable="w14 wp14">
   <w:endnote w:type="separator" w:id="-1">
     <w:p>
       <w:r>
@@ -657,7 +592,17 @@
 </file>
 
 <file path=word/footer1.xml><?xml version="1.0" encoding="utf-8"?>
-<w:ftr xmlns:ve="http://schemas.openxmlformats.org/markup-compatibility/2006" xmlns:o="urn:schemas-microsoft-com:office:office" xmlns:r="http://schemas.openxmlformats.org/officeDocument/2006/relationships" xmlns:m="http://schemas.openxmlformats.org/officeDocument/2006/math" xmlns:v="urn:schemas-microsoft-com:vml" xmlns:wp="http://schemas.openxmlformats.org/drawingml/2006/wordprocessingDrawing" xmlns:w10="urn:schemas-microsoft-com:office:word" xmlns:w="http://schemas.openxmlformats.org/wordprocessingml/2006/main" xmlns:wne="http://schemas.microsoft.com/office/word/2006/wordml">
+<w:ftr xmlns:wpc="http://schemas.microsoft.com/office/word/2010/wordprocessingCanvas" xmlns:mc="http://schemas.openxmlformats.org/markup-compatibility/2006" xmlns:o="urn:schemas-microsoft-com:office:office" xmlns:r="http://schemas.openxmlformats.org/officeDocument/2006/relationships" xmlns:m="http://schemas.openxmlformats.org/officeDocument/2006/math" xmlns:v="urn:schemas-microsoft-com:vml" xmlns:wp14="http://schemas.microsoft.com/office/word/2010/wordprocessingDrawing" xmlns:wp="http://schemas.openxmlformats.org/drawingml/2006/wordprocessingDrawing" xmlns:w10="urn:schemas-microsoft-com:office:word" xmlns:w="http://schemas.openxmlformats.org/wordprocessingml/2006/main" xmlns:w14="http://schemas.microsoft.com/office/word/2010/wordml" xmlns:wpg="http://schemas.microsoft.com/office/word/2010/wordprocessingGroup" xmlns:wpi="http://schemas.microsoft.com/office/word/2010/wordprocessingInk" xmlns:wne="http://schemas.microsoft.com/office/word/2006/wordml" xmlns:wps="http://schemas.microsoft.com/office/word/2010/wordprocessingShape" mc:Ignorable="w14 wp14">
+  <w:p>
+    <w:pPr>
+      <w:pStyle w:val="Footer"/>
+    </w:pPr>
+  </w:p>
+</w:ftr>
+</file>
+
+<file path=word/footer2.xml><?xml version="1.0" encoding="utf-8"?>
+<w:ftr xmlns:wpc="http://schemas.microsoft.com/office/word/2010/wordprocessingCanvas" xmlns:mc="http://schemas.openxmlformats.org/markup-compatibility/2006" xmlns:o="urn:schemas-microsoft-com:office:office" xmlns:r="http://schemas.openxmlformats.org/officeDocument/2006/relationships" xmlns:m="http://schemas.openxmlformats.org/officeDocument/2006/math" xmlns:v="urn:schemas-microsoft-com:vml" xmlns:wp14="http://schemas.microsoft.com/office/word/2010/wordprocessingDrawing" xmlns:wp="http://schemas.openxmlformats.org/drawingml/2006/wordprocessingDrawing" xmlns:w10="urn:schemas-microsoft-com:office:word" xmlns:w="http://schemas.openxmlformats.org/wordprocessingml/2006/main" xmlns:w14="http://schemas.microsoft.com/office/word/2010/wordml" xmlns:wpg="http://schemas.microsoft.com/office/word/2010/wordprocessingGroup" xmlns:wpi="http://schemas.microsoft.com/office/word/2010/wordprocessingInk" xmlns:wne="http://schemas.microsoft.com/office/word/2006/wordml" xmlns:wps="http://schemas.microsoft.com/office/word/2010/wordprocessingShape" mc:Ignorable="w14 wp14">
   <w:p>
     <w:pPr>
       <w:pStyle w:val="Footertext"/>
@@ -751,8 +696,18 @@
 </w:ftr>
 </file>
 
+<file path=word/footer3.xml><?xml version="1.0" encoding="utf-8"?>
+<w:ftr xmlns:wpc="http://schemas.microsoft.com/office/word/2010/wordprocessingCanvas" xmlns:mc="http://schemas.openxmlformats.org/markup-compatibility/2006" xmlns:o="urn:schemas-microsoft-com:office:office" xmlns:r="http://schemas.openxmlformats.org/officeDocument/2006/relationships" xmlns:m="http://schemas.openxmlformats.org/officeDocument/2006/math" xmlns:v="urn:schemas-microsoft-com:vml" xmlns:wp14="http://schemas.microsoft.com/office/word/2010/wordprocessingDrawing" xmlns:wp="http://schemas.openxmlformats.org/drawingml/2006/wordprocessingDrawing" xmlns:w10="urn:schemas-microsoft-com:office:word" xmlns:w="http://schemas.openxmlformats.org/wordprocessingml/2006/main" xmlns:w14="http://schemas.microsoft.com/office/word/2010/wordml" xmlns:wpg="http://schemas.microsoft.com/office/word/2010/wordprocessingGroup" xmlns:wpi="http://schemas.microsoft.com/office/word/2010/wordprocessingInk" xmlns:wne="http://schemas.microsoft.com/office/word/2006/wordml" xmlns:wps="http://schemas.microsoft.com/office/word/2010/wordprocessingShape" mc:Ignorable="w14 wp14">
+  <w:p>
+    <w:pPr>
+      <w:pStyle w:val="Footer"/>
+    </w:pPr>
+  </w:p>
+</w:ftr>
+</file>
+
 <file path=word/footnotes.xml><?xml version="1.0" encoding="utf-8"?>
-<w:footnotes xmlns:ve="http://schemas.openxmlformats.org/markup-compatibility/2006" xmlns:o="urn:schemas-microsoft-com:office:office" xmlns:r="http://schemas.openxmlformats.org/officeDocument/2006/relationships" xmlns:m="http://schemas.openxmlformats.org/officeDocument/2006/math" xmlns:v="urn:schemas-microsoft-com:vml" xmlns:wp="http://schemas.openxmlformats.org/drawingml/2006/wordprocessingDrawing" xmlns:w10="urn:schemas-microsoft-com:office:word" xmlns:w="http://schemas.openxmlformats.org/wordprocessingml/2006/main" xmlns:wne="http://schemas.microsoft.com/office/word/2006/wordml">
+<w:footnotes xmlns:wpc="http://schemas.microsoft.com/office/word/2010/wordprocessingCanvas" xmlns:mc="http://schemas.openxmlformats.org/markup-compatibility/2006" xmlns:o="urn:schemas-microsoft-com:office:office" xmlns:r="http://schemas.openxmlformats.org/officeDocument/2006/relationships" xmlns:m="http://schemas.openxmlformats.org/officeDocument/2006/math" xmlns:v="urn:schemas-microsoft-com:vml" xmlns:wp14="http://schemas.microsoft.com/office/word/2010/wordprocessingDrawing" xmlns:wp="http://schemas.openxmlformats.org/drawingml/2006/wordprocessingDrawing" xmlns:w10="urn:schemas-microsoft-com:office:word" xmlns:w="http://schemas.openxmlformats.org/wordprocessingml/2006/main" xmlns:w14="http://schemas.microsoft.com/office/word/2010/wordml" xmlns:wpg="http://schemas.microsoft.com/office/word/2010/wordprocessingGroup" xmlns:wpi="http://schemas.microsoft.com/office/word/2010/wordprocessingInk" xmlns:wne="http://schemas.microsoft.com/office/word/2006/wordml" xmlns:wps="http://schemas.microsoft.com/office/word/2010/wordprocessingShape" mc:Ignorable="w14 wp14">
   <w:footnote w:type="separator" w:id="-1">
     <w:p>
       <w:r>
@@ -771,7 +726,17 @@
 </file>
 
 <file path=word/header1.xml><?xml version="1.0" encoding="utf-8"?>
-<w:hdr xmlns:ve="http://schemas.openxmlformats.org/markup-compatibility/2006" xmlns:o="urn:schemas-microsoft-com:office:office" xmlns:r="http://schemas.openxmlformats.org/officeDocument/2006/relationships" xmlns:m="http://schemas.openxmlformats.org/officeDocument/2006/math" xmlns:v="urn:schemas-microsoft-com:vml" xmlns:wp="http://schemas.openxmlformats.org/drawingml/2006/wordprocessingDrawing" xmlns:w10="urn:schemas-microsoft-com:office:word" xmlns:w="http://schemas.openxmlformats.org/wordprocessingml/2006/main" xmlns:wne="http://schemas.microsoft.com/office/word/2006/wordml">
+<w:hdr xmlns:wpc="http://schemas.microsoft.com/office/word/2010/wordprocessingCanvas" xmlns:mc="http://schemas.openxmlformats.org/markup-compatibility/2006" xmlns:o="urn:schemas-microsoft-com:office:office" xmlns:r="http://schemas.openxmlformats.org/officeDocument/2006/relationships" xmlns:m="http://schemas.openxmlformats.org/officeDocument/2006/math" xmlns:v="urn:schemas-microsoft-com:vml" xmlns:wp14="http://schemas.microsoft.com/office/word/2010/wordprocessingDrawing" xmlns:wp="http://schemas.openxmlformats.org/drawingml/2006/wordprocessingDrawing" xmlns:w10="urn:schemas-microsoft-com:office:word" xmlns:w="http://schemas.openxmlformats.org/wordprocessingml/2006/main" xmlns:w14="http://schemas.microsoft.com/office/word/2010/wordml" xmlns:wpg="http://schemas.microsoft.com/office/word/2010/wordprocessingGroup" xmlns:wpi="http://schemas.microsoft.com/office/word/2010/wordprocessingInk" xmlns:wne="http://schemas.microsoft.com/office/word/2006/wordml" xmlns:wps="http://schemas.microsoft.com/office/word/2010/wordprocessingShape" mc:Ignorable="w14 wp14">
+  <w:p>
+    <w:pPr>
+      <w:pStyle w:val="Header"/>
+    </w:pPr>
+  </w:p>
+</w:hdr>
+</file>
+
+<file path=word/header2.xml><?xml version="1.0" encoding="utf-8"?>
+<w:hdr xmlns:wpc="http://schemas.microsoft.com/office/word/2010/wordprocessingCanvas" xmlns:mc="http://schemas.openxmlformats.org/markup-compatibility/2006" xmlns:o="urn:schemas-microsoft-com:office:office" xmlns:r="http://schemas.openxmlformats.org/officeDocument/2006/relationships" xmlns:m="http://schemas.openxmlformats.org/officeDocument/2006/math" xmlns:v="urn:schemas-microsoft-com:vml" xmlns:wp14="http://schemas.microsoft.com/office/word/2010/wordprocessingDrawing" xmlns:wp="http://schemas.openxmlformats.org/drawingml/2006/wordprocessingDrawing" xmlns:w10="urn:schemas-microsoft-com:office:word" xmlns:w="http://schemas.openxmlformats.org/wordprocessingml/2006/main" xmlns:w14="http://schemas.microsoft.com/office/word/2010/wordml" xmlns:wpg="http://schemas.microsoft.com/office/word/2010/wordprocessingGroup" xmlns:wpi="http://schemas.microsoft.com/office/word/2010/wordprocessingInk" xmlns:wne="http://schemas.microsoft.com/office/word/2006/wordml" xmlns:wps="http://schemas.microsoft.com/office/word/2010/wordprocessingShape" mc:Ignorable="w14 wp14">
   <w:p>
     <w:pPr>
       <w:pStyle w:val="Headertext"/>
@@ -790,8 +755,18 @@
 </w:hdr>
 </file>
 
+<file path=word/header3.xml><?xml version="1.0" encoding="utf-8"?>
+<w:hdr xmlns:wpc="http://schemas.microsoft.com/office/word/2010/wordprocessingCanvas" xmlns:mc="http://schemas.openxmlformats.org/markup-compatibility/2006" xmlns:o="urn:schemas-microsoft-com:office:office" xmlns:r="http://schemas.openxmlformats.org/officeDocument/2006/relationships" xmlns:m="http://schemas.openxmlformats.org/officeDocument/2006/math" xmlns:v="urn:schemas-microsoft-com:vml" xmlns:wp14="http://schemas.microsoft.com/office/word/2010/wordprocessingDrawing" xmlns:wp="http://schemas.openxmlformats.org/drawingml/2006/wordprocessingDrawing" xmlns:w10="urn:schemas-microsoft-com:office:word" xmlns:w="http://schemas.openxmlformats.org/wordprocessingml/2006/main" xmlns:w14="http://schemas.microsoft.com/office/word/2010/wordml" xmlns:wpg="http://schemas.microsoft.com/office/word/2010/wordprocessingGroup" xmlns:wpi="http://schemas.microsoft.com/office/word/2010/wordprocessingInk" xmlns:wne="http://schemas.microsoft.com/office/word/2006/wordml" xmlns:wps="http://schemas.microsoft.com/office/word/2010/wordprocessingShape" mc:Ignorable="w14 wp14">
+  <w:p>
+    <w:pPr>
+      <w:pStyle w:val="Header"/>
+    </w:pPr>
+  </w:p>
+</w:hdr>
+</file>
+
 <file path=word/numbering.xml><?xml version="1.0" encoding="utf-8"?>
-<w:numbering xmlns:ve="http://schemas.openxmlformats.org/markup-compatibility/2006" xmlns:o="urn:schemas-microsoft-com:office:office" xmlns:r="http://schemas.openxmlformats.org/officeDocument/2006/relationships" xmlns:m="http://schemas.openxmlformats.org/officeDocument/2006/math" xmlns:v="urn:schemas-microsoft-com:vml" xmlns:wp="http://schemas.openxmlformats.org/drawingml/2006/wordprocessingDrawing" xmlns:w10="urn:schemas-microsoft-com:office:word" xmlns:w="http://schemas.openxmlformats.org/wordprocessingml/2006/main" xmlns:wne="http://schemas.microsoft.com/office/word/2006/wordml">
+<w:numbering xmlns:wpc="http://schemas.microsoft.com/office/word/2010/wordprocessingCanvas" xmlns:mc="http://schemas.openxmlformats.org/markup-compatibility/2006" xmlns:o="urn:schemas-microsoft-com:office:office" xmlns:r="http://schemas.openxmlformats.org/officeDocument/2006/relationships" xmlns:m="http://schemas.openxmlformats.org/officeDocument/2006/math" xmlns:v="urn:schemas-microsoft-com:vml" xmlns:wp14="http://schemas.microsoft.com/office/word/2010/wordprocessingDrawing" xmlns:wp="http://schemas.openxmlformats.org/drawingml/2006/wordprocessingDrawing" xmlns:w10="urn:schemas-microsoft-com:office:word" xmlns:w="http://schemas.openxmlformats.org/wordprocessingml/2006/main" xmlns:w14="http://schemas.microsoft.com/office/word/2010/wordml" xmlns:wpg="http://schemas.microsoft.com/office/word/2010/wordprocessingGroup" xmlns:wpi="http://schemas.microsoft.com/office/word/2010/wordprocessingInk" xmlns:wne="http://schemas.microsoft.com/office/word/2006/wordml" xmlns:wps="http://schemas.microsoft.com/office/word/2010/wordprocessingShape" mc:Ignorable="w14 wp14">
   <w:abstractNum w:abstractNumId="0">
     <w:nsid w:val="006608A0"/>
     <w:multiLevelType w:val="hybridMultilevel"/>
@@ -5256,7 +5231,7 @@
 </file>
 
 <file path=word/styles.xml><?xml version="1.0" encoding="utf-8"?>
-<w:styles xmlns:r="http://schemas.openxmlformats.org/officeDocument/2006/relationships" xmlns:w="http://schemas.openxmlformats.org/wordprocessingml/2006/main">
+<w:styles xmlns:mc="http://schemas.openxmlformats.org/markup-compatibility/2006" xmlns:r="http://schemas.openxmlformats.org/officeDocument/2006/relationships" xmlns:w="http://schemas.openxmlformats.org/wordprocessingml/2006/main" xmlns:w14="http://schemas.microsoft.com/office/word/2010/wordml" mc:Ignorable="w14">
   <w:docDefaults>
     <w:rPrDefault>
       <w:rPr>
@@ -5504,7 +5479,6 @@
     <w:uiPriority w:val="99"/>
     <w:semiHidden/>
     <w:unhideWhenUsed/>
-    <w:qFormat/>
     <w:tblPr>
       <w:tblInd w:w="0" w:type="dxa"/>
       <w:tblCellMar>
@@ -6346,106 +6320,11 @@
 </file>
 
 <file path=customXml/item1.xml><?xml version="1.0" encoding="utf-8"?>
-<?mso-contentType ?>
-<FormTemplates xmlns="http://schemas.microsoft.com/sharepoint/v3/contenttype/forms">
-  <Display>DocumentLibraryForm</Display>
-  <Edit>DocumentLibraryForm</Edit>
-  <New>DocumentLibraryForm</New>
-</FormTemplates>
-</file>
-
-<file path=customXml/item2.xml><?xml version="1.0" encoding="utf-8"?>
-<p:properties xmlns:p="http://schemas.microsoft.com/office/2006/metadata/properties" xmlns:xsi="http://www.w3.org/2001/XMLSchema-instance">
-  <documentManagement/>
-</p:properties>
-</file>
-
-<file path=customXml/item3.xml><?xml version="1.0" encoding="utf-8"?>
-<ct:contentTypeSchema xmlns:ct="http://schemas.microsoft.com/office/2006/metadata/contentType" xmlns:ma="http://schemas.microsoft.com/office/2006/metadata/properties/metaAttributes" ct:_="" ma:_="" ma:contentTypeName="Document" ma:contentTypeID="0x010100DE81380FA01A9A4DBD6593BEB0F2D97D" ma:contentTypeVersion="0" ma:contentTypeDescription="Create a new document." ma:contentTypeScope="" ma:versionID="3350e191db1efd99e978635d6318665a">
-  <xsd:schema xmlns:xsd="http://www.w3.org/2001/XMLSchema" xmlns:p="http://schemas.microsoft.com/office/2006/metadata/properties" targetNamespace="http://schemas.microsoft.com/office/2006/metadata/properties" ma:root="true" ma:fieldsID="4aeb20c0e3442673af7ee10786458764">
-    <xsd:element name="properties">
-      <xsd:complexType>
-        <xsd:sequence>
-          <xsd:element name="documentManagement">
-            <xsd:complexType>
-              <xsd:all/>
-            </xsd:complexType>
-          </xsd:element>
-        </xsd:sequence>
-      </xsd:complexType>
-    </xsd:element>
-  </xsd:schema>
-  <xsd:schema xmlns="http://schemas.openxmlformats.org/package/2006/metadata/core-properties" xmlns:xsd="http://www.w3.org/2001/XMLSchema" xmlns:xsi="http://www.w3.org/2001/XMLSchema-instance" xmlns:dc="http://purl.org/dc/elements/1.1/" xmlns:dcterms="http://purl.org/dc/terms/" xmlns:odoc="http://schemas.microsoft.com/office/internal/2005/internalDocumentation" targetNamespace="http://schemas.openxmlformats.org/package/2006/metadata/core-properties" elementFormDefault="qualified" attributeFormDefault="unqualified" blockDefault="#all">
-    <xsd:import namespace="http://purl.org/dc/elements/1.1/" schemaLocation="http://dublincore.org/schemas/xmls/qdc/2003/04/02/dc.xsd"/>
-    <xsd:import namespace="http://purl.org/dc/terms/" schemaLocation="http://dublincore.org/schemas/xmls/qdc/2003/04/02/dcterms.xsd"/>
-    <xsd:element name="coreProperties" type="CT_coreProperties"/>
-    <xsd:complexType name="CT_coreProperties">
-      <xsd:all>
-        <xsd:element ref="dc:creator" minOccurs="0" maxOccurs="1"/>
-        <xsd:element ref="dcterms:created" minOccurs="0" maxOccurs="1"/>
-        <xsd:element ref="dc:identifier" minOccurs="0" maxOccurs="1"/>
-        <xsd:element name="contentType" minOccurs="0" maxOccurs="1" type="xsd:string" ma:index="0" ma:displayName="Content Type" ma:readOnly="true"/>
-        <xsd:element ref="dc:title" minOccurs="0" maxOccurs="1" ma:index="4" ma:displayName="Title"/>
-        <xsd:element ref="dc:subject" minOccurs="0" maxOccurs="1"/>
-        <xsd:element ref="dc:description" minOccurs="0" maxOccurs="1"/>
-        <xsd:element name="keywords" minOccurs="0" maxOccurs="1" type="xsd:string"/>
-        <xsd:element ref="dc:language" minOccurs="0" maxOccurs="1"/>
-        <xsd:element name="category" minOccurs="0" maxOccurs="1" type="xsd:string"/>
-        <xsd:element name="version" minOccurs="0" maxOccurs="1" type="xsd:string"/>
-        <xsd:element name="revision" minOccurs="0" maxOccurs="1" type="xsd:string">
-          <xsd:annotation>
-            <xsd:documentation>
-                        This value indicates the number of saves or revisions. The application is responsible for updating this value after each revision.
-                    </xsd:documentation>
-          </xsd:annotation>
-        </xsd:element>
-        <xsd:element name="lastModifiedBy" minOccurs="0" maxOccurs="1" type="xsd:string"/>
-        <xsd:element ref="dcterms:modified" minOccurs="0" maxOccurs="1"/>
-        <xsd:element name="lastPrinted" minOccurs="0" maxOccurs="1" type="xsd:dateTime"/>
-        <xsd:element name="contentStatus" minOccurs="0" maxOccurs="1" type="xsd:string"/>
-      </xsd:all>
-    </xsd:complexType>
-  </xsd:schema>
-</ct:contentTypeSchema>
-</file>
-
-<file path=customXml/item4.xml><?xml version="1.0" encoding="utf-8"?>
 <b:Sources xmlns:b="http://schemas.openxmlformats.org/officeDocument/2006/bibliography" xmlns="http://schemas.openxmlformats.org/officeDocument/2006/bibliography" SelectedStyle="\APA.XSL" StyleName="APA"/>
 </file>
 
 <file path=customXml/itemProps1.xml><?xml version="1.0" encoding="utf-8"?>
-<ds:datastoreItem xmlns:ds="http://schemas.openxmlformats.org/officeDocument/2006/customXml" ds:itemID="{68AC399B-743A-40FE-954B-C68B9BE45D26}">
-  <ds:schemaRefs>
-    <ds:schemaRef ds:uri="http://schemas.microsoft.com/sharepoint/v3/contenttype/forms"/>
-  </ds:schemaRefs>
-</ds:datastoreItem>
-</file>
-
-<file path=customXml/itemProps2.xml><?xml version="1.0" encoding="utf-8"?>
-<ds:datastoreItem xmlns:ds="http://schemas.openxmlformats.org/officeDocument/2006/customXml" ds:itemID="{DB463C2D-328F-4C2A-9D9F-1631ADBC932C}">
-  <ds:schemaRefs>
-    <ds:schemaRef ds:uri="http://schemas.microsoft.com/office/2006/metadata/properties"/>
-  </ds:schemaRefs>
-</ds:datastoreItem>
-</file>
-
-<file path=customXml/itemProps3.xml><?xml version="1.0" encoding="utf-8"?>
-<ds:datastoreItem xmlns:ds="http://schemas.openxmlformats.org/officeDocument/2006/customXml" ds:itemID="{C7261ECC-4654-4FDA-B4AE-BFDE968BF07A}">
-  <ds:schemaRefs>
-    <ds:schemaRef ds:uri="http://schemas.microsoft.com/office/2006/metadata/contentType"/>
-    <ds:schemaRef ds:uri="http://schemas.microsoft.com/office/2006/metadata/properties/metaAttributes"/>
-    <ds:schemaRef ds:uri="http://www.w3.org/2001/XMLSchema"/>
-    <ds:schemaRef ds:uri="http://schemas.microsoft.com/office/2006/metadata/properties"/>
-    <ds:schemaRef ds:uri="http://schemas.openxmlformats.org/package/2006/metadata/core-properties"/>
-    <ds:schemaRef ds:uri="http://purl.org/dc/elements/1.1/"/>
-    <ds:schemaRef ds:uri="http://purl.org/dc/terms/"/>
-    <ds:schemaRef ds:uri="http://schemas.microsoft.com/office/internal/2005/internalDocumentation"/>
-  </ds:schemaRefs>
-</ds:datastoreItem>
-</file>
-
-<file path=customXml/itemProps4.xml><?xml version="1.0" encoding="utf-8"?>
-<ds:datastoreItem xmlns:ds="http://schemas.openxmlformats.org/officeDocument/2006/customXml" ds:itemID="{5F4CF7E9-4920-4490-942C-3E5EB08D0C54}">
+<ds:datastoreItem xmlns:ds="http://schemas.openxmlformats.org/officeDocument/2006/customXml" ds:itemID="{1A310D95-288B-433F-9AAD-A7FD9911E675}">
   <ds:schemaRefs>
     <ds:schemaRef ds:uri="http://schemas.openxmlformats.org/officeDocument/2006/bibliography"/>
   </ds:schemaRefs>
